--- a/Pracovné listy/zadanie-vypracovanie6(HOTOVO)/6-vypracovanie.docx
+++ b/Pracovné listy/zadanie-vypracovanie6(HOTOVO)/6-vypracovanie.docx
@@ -948,16 +948,16 @@
         </mc:AlternateContent>
       </w:r>
     </w:p>
-    <w:p>
-      <w:pPr>
-        <w:rPr>
-          <w:b/>
-          <w:bCs/>
-          <w:sz w:val="28"/>
-          <w:szCs w:val="28"/>
-        </w:rPr>
-      </w:pPr>
-      <w:bookmarkStart w:id="0" w:name="_Hlk119580817"/>
+    <w:bookmarkStart w:id="0" w:name="_Hlk119580817"/>
+    <w:p>
+      <w:pPr>
+        <w:rPr>
+          <w:b/>
+          <w:bCs/>
+          <w:sz w:val="28"/>
+          <w:szCs w:val="28"/>
+        </w:rPr>
+      </w:pPr>
       <w:r>
         <w:rPr>
           <w:b/>
@@ -2403,11 +2403,196 @@
         <w:t>dosky.</w:t>
       </w:r>
     </w:p>
+    <w:p>
+      <w:pPr>
+        <w:rPr>
+          <w:sz w:val="28"/>
+          <w:szCs w:val="28"/>
+        </w:rPr>
+      </w:pPr>
+      <w:r>
+        <w:rPr>
+          <w:sz w:val="28"/>
+          <w:szCs w:val="28"/>
+        </w:rPr>
+        <w:br w:type="page"/>
+      </w:r>
+    </w:p>
+    <w:p>
+      <w:pPr>
+        <w:rPr>
+          <w:sz w:val="28"/>
+          <w:szCs w:val="28"/>
+        </w:rPr>
+        <w:sectPr>
+          <w:type w:val="continuous"/>
+          <w:pgSz w:w="11906" w:h="16838"/>
+          <w:pgMar w:top="1417" w:right="1417" w:bottom="1417" w:left="1417" w:header="708" w:footer="708" w:gutter="0"/>
+          <w:cols w:num="2" w:space="708"/>
+          <w:docGrid w:linePitch="360"/>
+        </w:sectPr>
+      </w:pPr>
+    </w:p>
+    <w:p>
+      <w:pPr>
+        <w:rPr>
+          <w:b/>
+          <w:bCs/>
+          <w:sz w:val="28"/>
+          <w:szCs w:val="28"/>
+        </w:rPr>
+      </w:pPr>
+      <w:r>
+        <w:rPr>
+          <w:b/>
+          <w:bCs/>
+          <w:sz w:val="28"/>
+          <w:szCs w:val="28"/>
+        </w:rPr>
+        <w:lastRenderedPageBreak/>
+        <w:t>4. Napíš čo si myslíš že spôsobí poškodenie dosky Arduino na videu:</w:t>
+      </w:r>
+    </w:p>
+    <w:p>
+      <w:pPr>
+        <w:rPr>
+          <w:b/>
+          <w:bCs/>
+          <w:sz w:val="28"/>
+          <w:szCs w:val="28"/>
+        </w:rPr>
+      </w:pPr>
+    </w:p>
+    <w:p>
+      <w:pPr>
+        <w:rPr>
+          <w:sz w:val="28"/>
+          <w:szCs w:val="28"/>
+        </w:rPr>
+      </w:pPr>
+      <w:r>
+        <w:rPr>
+          <w:sz w:val="28"/>
+          <w:szCs w:val="28"/>
+        </w:rPr>
+        <w:drawing>
+          <wp:inline distT="0" distB="0" distL="0" distR="0" wp14:anchorId="2E97F10A" wp14:editId="24D1F48F">
+            <wp:extent cx="5810250" cy="3164933"/>
+            <wp:effectExtent l="0" t="0" r="0" b="0"/>
+            <wp:docPr id="1" name="Obrázok 1"/>
+            <wp:cNvGraphicFramePr>
+              <a:graphicFrameLocks xmlns:a="http://schemas.openxmlformats.org/drawingml/2006/main" noChangeAspect="1"/>
+            </wp:cNvGraphicFramePr>
+            <a:graphic xmlns:a="http://schemas.openxmlformats.org/drawingml/2006/main">
+              <a:graphicData uri="http://schemas.openxmlformats.org/drawingml/2006/picture">
+                <pic:pic xmlns:pic="http://schemas.openxmlformats.org/drawingml/2006/picture">
+                  <pic:nvPicPr>
+                    <pic:cNvPr id="1" name=""/>
+                    <pic:cNvPicPr/>
+                  </pic:nvPicPr>
+                  <pic:blipFill>
+                    <a:blip r:embed="rId10"/>
+                    <a:stretch>
+                      <a:fillRect/>
+                    </a:stretch>
+                  </pic:blipFill>
+                  <pic:spPr>
+                    <a:xfrm>
+                      <a:off x="0" y="0"/>
+                      <a:ext cx="5833538" cy="3177618"/>
+                    </a:xfrm>
+                    <a:prstGeom prst="rect">
+                      <a:avLst/>
+                    </a:prstGeom>
+                  </pic:spPr>
+                </pic:pic>
+              </a:graphicData>
+            </a:graphic>
+          </wp:inline>
+        </w:drawing>
+      </w:r>
+    </w:p>
+    <w:p>
+      <w:pPr>
+        <w:rPr>
+          <w:sz w:val="28"/>
+          <w:szCs w:val="28"/>
+        </w:rPr>
+        <w:sectPr>
+          <w:type w:val="continuous"/>
+          <w:pgSz w:w="11906" w:h="16838"/>
+          <w:pgMar w:top="1417" w:right="1417" w:bottom="1417" w:left="1417" w:header="708" w:footer="708" w:gutter="0"/>
+          <w:cols w:space="708"/>
+          <w:docGrid w:linePitch="360"/>
+        </w:sectPr>
+      </w:pPr>
+    </w:p>
+    <w:p>
+      <w:pPr>
+        <w:rPr>
+          <w:sz w:val="28"/>
+          <w:szCs w:val="28"/>
+        </w:rPr>
+      </w:pPr>
+      <w:r>
+        <w:rPr>
+          <w:sz w:val="28"/>
+          <w:szCs w:val="28"/>
+        </w:rPr>
+        <w:t xml:space="preserve">Poškodenie danej dosky spôsobuje prikladanie na hliníkový povrch. Je to preto, lebo hliník je vodivý a skratuje zospodu všetky </w:t>
+      </w:r>
+      <w:proofErr w:type="spellStart"/>
+      <w:r>
+        <w:rPr>
+          <w:sz w:val="28"/>
+          <w:szCs w:val="28"/>
+        </w:rPr>
+        <w:t>piny</w:t>
+      </w:r>
+      <w:proofErr w:type="spellEnd"/>
+      <w:r>
+        <w:rPr>
+          <w:sz w:val="28"/>
+          <w:szCs w:val="28"/>
+        </w:rPr>
+        <w:t xml:space="preserve"> </w:t>
+      </w:r>
+      <w:proofErr w:type="spellStart"/>
+      <w:r>
+        <w:rPr>
+          <w:sz w:val="28"/>
+          <w:szCs w:val="28"/>
+        </w:rPr>
+        <w:t>Arduina</w:t>
+      </w:r>
+      <w:proofErr w:type="spellEnd"/>
+      <w:r>
+        <w:rPr>
+          <w:sz w:val="28"/>
+          <w:szCs w:val="28"/>
+        </w:rPr>
+        <w:t xml:space="preserve">. To je možné vidieť aj na </w:t>
+      </w:r>
+      <w:r>
+        <w:rPr>
+          <w:sz w:val="28"/>
+          <w:szCs w:val="28"/>
+        </w:rPr>
+        <w:t xml:space="preserve">vstavanej </w:t>
+      </w:r>
+      <w:r>
+        <w:rPr>
+          <w:sz w:val="28"/>
+          <w:szCs w:val="28"/>
+        </w:rPr>
+        <w:t xml:space="preserve">dióde ktorá svieti veľmi slabo oproti indikátoru napájania.  </w:t>
+      </w:r>
+    </w:p>
     <w:sectPr>
       <w:type w:val="continuous"/>
       <w:pgSz w:w="11906" w:h="16838"/>
       <w:pgMar w:top="1417" w:right="1417" w:bottom="1417" w:left="1417" w:header="708" w:footer="708" w:gutter="0"/>
-      <w:cols w:num="2" w:space="708"/>
+      <w:cols w:space="708"/>
       <w:docGrid w:linePitch="360"/>
     </w:sectPr>
   </w:body>
@@ -2998,7 +3183,7 @@
   <w:style w:type="paragraph" w:default="1" w:styleId="Normlny">
     <w:name w:val="Normal"/>
     <w:qFormat/>
-    <w:rsid w:val="004B6F2B"/>
+    <w:rsid w:val="00AD752C"/>
   </w:style>
   <w:style w:type="character" w:default="1" w:styleId="Predvolenpsmoodseku">
     <w:name w:val="Default Paragraph Font"/>

--- a/Pracovné listy/zadanie-vypracovanie6(HOTOVO)/6-vypracovanie.docx
+++ b/Pracovné listy/zadanie-vypracovanie6(HOTOVO)/6-vypracovanie.docx
@@ -809,6 +809,7 @@
           <w:szCs w:val="28"/>
         </w:rPr>
       </w:pPr>
+      <w:bookmarkStart w:id="0" w:name="_Hlk123225264"/>
       <w:r>
         <w:rPr>
           <w:b/>
@@ -874,6 +875,8 @@
       </w:pPr>
       <w:r>
         <w:rPr>
+          <w:b/>
+          <w:bCs/>
           <w:noProof/>
           <w:sz w:val="28"/>
           <w:szCs w:val="28"/>
@@ -881,18 +884,18 @@
         <mc:AlternateContent>
           <mc:Choice Requires="wps">
             <w:drawing>
-              <wp:anchor distT="0" distB="0" distL="114300" distR="114300" simplePos="0" relativeHeight="251660288" behindDoc="0" locked="0" layoutInCell="1" allowOverlap="1" wp14:anchorId="0DE85F8B" wp14:editId="1D1BB9E7">
+              <wp:anchor distT="0" distB="0" distL="114300" distR="114300" simplePos="0" relativeHeight="251666432" behindDoc="0" locked="0" layoutInCell="1" allowOverlap="1" wp14:anchorId="129A4D13" wp14:editId="65DBDAAB">
                 <wp:simplePos x="0" y="0"/>
                 <wp:positionH relativeFrom="column">
-                  <wp:posOffset>1281429</wp:posOffset>
+                  <wp:posOffset>1258613</wp:posOffset>
                 </wp:positionH>
                 <wp:positionV relativeFrom="paragraph">
-                  <wp:posOffset>283210</wp:posOffset>
+                  <wp:posOffset>261502</wp:posOffset>
                 </wp:positionV>
-                <wp:extent cx="1685925" cy="2876550"/>
-                <wp:effectExtent l="0" t="38100" r="47625" b="19050"/>
+                <wp:extent cx="1754107" cy="2892056"/>
+                <wp:effectExtent l="0" t="38100" r="55880" b="22860"/>
                 <wp:wrapNone/>
-                <wp:docPr id="7" name="Rovná spojovacia šípka 7"/>
+                <wp:docPr id="81" name="Rovná spojovacia šípka 81"/>
                 <wp:cNvGraphicFramePr/>
                 <a:graphic xmlns:a="http://schemas.openxmlformats.org/drawingml/2006/main">
                   <a:graphicData uri="http://schemas.microsoft.com/office/word/2010/wordprocessingShape">
@@ -901,7 +904,7 @@
                       <wps:spPr>
                         <a:xfrm flipV="1">
                           <a:off x="0" y="0"/>
-                          <a:ext cx="1685925" cy="2876550"/>
+                          <a:ext cx="1754107" cy="2892056"/>
                         </a:xfrm>
                         <a:prstGeom prst="straightConnector1">
                           <a:avLst/>
@@ -936,28 +939,17 @@
           </mc:Choice>
           <mc:Fallback>
             <w:pict>
-              <v:shapetype w14:anchorId="3E2D2B4F" id="_x0000_t32" coordsize="21600,21600" o:spt="32" o:oned="t" path="m,l21600,21600e" filled="f">
+              <v:shapetype w14:anchorId="50130903" id="_x0000_t32" coordsize="21600,21600" o:spt="32" o:oned="t" path="m,l21600,21600e" filled="f">
                 <v:path arrowok="t" fillok="f" o:connecttype="none"/>
                 <o:lock v:ext="edit" shapetype="t"/>
               </v:shapetype>
-              <v:shape id="Rovná spojovacia šípka 7" o:spid="_x0000_s1026" type="#_x0000_t32" style="position:absolute;margin-left:100.9pt;margin-top:22.3pt;width:132.75pt;height:226.5pt;flip:y;z-index:251660288;visibility:visible;mso-wrap-style:square;mso-wrap-distance-left:9pt;mso-wrap-distance-top:0;mso-wrap-distance-right:9pt;mso-wrap-distance-bottom:0;mso-position-horizontal:absolute;mso-position-horizontal-relative:text;mso-position-vertical:absolute;mso-position-vertical-relative:text" o:gfxdata="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" strokecolor="black [3213]" strokeweight="2pt">
+              <v:shape id="Rovná spojovacia šípka 81" o:spid="_x0000_s1026" type="#_x0000_t32" style="position:absolute;margin-left:99.1pt;margin-top:20.6pt;width:138.1pt;height:227.7pt;flip:y;z-index:251666432;visibility:visible;mso-wrap-style:square;mso-wrap-distance-left:9pt;mso-wrap-distance-top:0;mso-wrap-distance-right:9pt;mso-wrap-distance-bottom:0;mso-position-horizontal:absolute;mso-position-horizontal-relative:text;mso-position-vertical:absolute;mso-position-vertical-relative:text" o:gfxdata="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" strokecolor="black [3213]" strokeweight="2pt">
                 <v:stroke endarrow="block" joinstyle="miter"/>
               </v:shape>
             </w:pict>
           </mc:Fallback>
         </mc:AlternateContent>
       </w:r>
-    </w:p>
-    <w:bookmarkStart w:id="0" w:name="_Hlk119580817"/>
-    <w:p>
-      <w:pPr>
-        <w:rPr>
-          <w:b/>
-          <w:bCs/>
-          <w:sz w:val="28"/>
-          <w:szCs w:val="28"/>
-        </w:rPr>
-      </w:pPr>
       <w:r>
         <w:rPr>
           <w:b/>
@@ -969,18 +961,122 @@
         <mc:AlternateContent>
           <mc:Choice Requires="wps">
             <w:drawing>
-              <wp:anchor distT="0" distB="0" distL="114300" distR="114300" simplePos="0" relativeHeight="251659264" behindDoc="0" locked="0" layoutInCell="1" allowOverlap="1" wp14:anchorId="15701CC8" wp14:editId="596B1024">
+              <wp:anchor distT="0" distB="0" distL="114300" distR="114300" simplePos="0" relativeHeight="251659264" behindDoc="1" locked="0" layoutInCell="1" allowOverlap="1" wp14:anchorId="6074E69F" wp14:editId="7FC0584B">
                 <wp:simplePos x="0" y="0"/>
                 <wp:positionH relativeFrom="column">
-                  <wp:posOffset>1471929</wp:posOffset>
+                  <wp:posOffset>-52070</wp:posOffset>
                 </wp:positionH>
                 <wp:positionV relativeFrom="paragraph">
-                  <wp:posOffset>195579</wp:posOffset>
+                  <wp:posOffset>321310</wp:posOffset>
                 </wp:positionV>
-                <wp:extent cx="1495425" cy="1190625"/>
-                <wp:effectExtent l="0" t="0" r="66675" b="47625"/>
+                <wp:extent cx="1466850" cy="244475"/>
+                <wp:effectExtent l="19050" t="19050" r="38100" b="60325"/>
                 <wp:wrapNone/>
-                <wp:docPr id="6" name="Rovná spojovacia šípka 6"/>
+                <wp:docPr id="2" name="Obdĺžnik: zaoblené rohy 2"/>
+                <wp:cNvGraphicFramePr>
+                  <a:graphicFrameLocks xmlns:a="http://schemas.openxmlformats.org/drawingml/2006/main"/>
+                </wp:cNvGraphicFramePr>
+                <a:graphic xmlns:a="http://schemas.openxmlformats.org/drawingml/2006/main">
+                  <a:graphicData uri="http://schemas.microsoft.com/office/word/2010/wordprocessingShape">
+                    <wps:wsp>
+                      <wps:cNvSpPr>
+                        <a:spLocks noChangeArrowheads="1"/>
+                      </wps:cNvSpPr>
+                      <wps:spPr bwMode="auto">
+                        <a:xfrm>
+                          <a:off x="0" y="0"/>
+                          <a:ext cx="1466850" cy="244475"/>
+                        </a:xfrm>
+                        <a:prstGeom prst="roundRect">
+                          <a:avLst>
+                            <a:gd name="adj" fmla="val 16667"/>
+                          </a:avLst>
+                        </a:prstGeom>
+                        <a:solidFill>
+                          <a:schemeClr val="accent3">
+                            <a:lumMod val="100000"/>
+                            <a:lumOff val="0"/>
+                          </a:schemeClr>
+                        </a:solidFill>
+                        <a:ln w="38100">
+                          <a:solidFill>
+                            <a:schemeClr val="lt1">
+                              <a:lumMod val="95000"/>
+                              <a:lumOff val="0"/>
+                            </a:schemeClr>
+                          </a:solidFill>
+                          <a:round/>
+                          <a:headEnd/>
+                          <a:tailEnd/>
+                        </a:ln>
+                        <a:effectLst>
+                          <a:outerShdw dist="28398" dir="3806097" algn="ctr" rotWithShape="0">
+                            <a:schemeClr val="accent3">
+                              <a:lumMod val="50000"/>
+                              <a:lumOff val="0"/>
+                              <a:alpha val="50000"/>
+                            </a:schemeClr>
+                          </a:outerShdw>
+                        </a:effectLst>
+                      </wps:spPr>
+                      <wps:bodyPr rot="0" vert="horz" wrap="square" lIns="91440" tIns="45720" rIns="91440" bIns="45720" anchor="t" anchorCtr="0" upright="1">
+                        <a:noAutofit/>
+                      </wps:bodyPr>
+                    </wps:wsp>
+                  </a:graphicData>
+                </a:graphic>
+                <wp14:sizeRelH relativeFrom="page">
+                  <wp14:pctWidth>0</wp14:pctWidth>
+                </wp14:sizeRelH>
+                <wp14:sizeRelV relativeFrom="page">
+                  <wp14:pctHeight>0</wp14:pctHeight>
+                </wp14:sizeRelV>
+              </wp:anchor>
+            </w:drawing>
+          </mc:Choice>
+          <mc:Fallback>
+            <w:pict>
+              <v:roundrect w14:anchorId="3382584C" id="Obdĺžnik: zaoblené rohy 2" o:spid="_x0000_s1026" style="position:absolute;margin-left:-4.1pt;margin-top:25.3pt;width:115.5pt;height:19.25pt;z-index:-251657216;visibility:visible;mso-wrap-style:square;mso-width-percent:0;mso-height-percent:0;mso-wrap-distance-left:9pt;mso-wrap-distance-top:0;mso-wrap-distance-right:9pt;mso-wrap-distance-bottom:0;mso-position-horizontal:absolute;mso-position-horizontal-relative:text;mso-position-vertical:absolute;mso-position-vertical-relative:text;mso-width-percent:0;mso-height-percent:0;mso-width-relative:page;mso-height-relative:page;v-text-anchor:top" arcsize="10923f" o:gfxdata="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" fillcolor="#a5a5a5 [3206]" strokecolor="#f2f2f2 [3041]" strokeweight="3pt">
+                <v:shadow on="t" color="#525252 [1606]" opacity=".5" offset="1pt"/>
+              </v:roundrect>
+            </w:pict>
+          </mc:Fallback>
+        </mc:AlternateContent>
+      </w:r>
+    </w:p>
+    <w:bookmarkStart w:id="1" w:name="_Hlk119580817"/>
+    <w:p>
+      <w:pPr>
+        <w:rPr>
+          <w:b/>
+          <w:bCs/>
+          <w:sz w:val="28"/>
+          <w:szCs w:val="28"/>
+        </w:rPr>
+      </w:pPr>
+      <w:r>
+        <w:rPr>
+          <w:b/>
+          <w:bCs/>
+          <w:noProof/>
+          <w:sz w:val="28"/>
+          <w:szCs w:val="28"/>
+        </w:rPr>
+        <mc:AlternateContent>
+          <mc:Choice Requires="wps">
+            <w:drawing>
+              <wp:anchor distT="0" distB="0" distL="114300" distR="114300" simplePos="0" relativeHeight="251664384" behindDoc="0" locked="0" layoutInCell="1" allowOverlap="1" wp14:anchorId="60C5F23A" wp14:editId="0F4C7B71">
+                <wp:simplePos x="0" y="0"/>
+                <wp:positionH relativeFrom="column">
+                  <wp:posOffset>1492530</wp:posOffset>
+                </wp:positionH>
+                <wp:positionV relativeFrom="paragraph">
+                  <wp:posOffset>138872</wp:posOffset>
+                </wp:positionV>
+                <wp:extent cx="1520455" cy="1275907"/>
+                <wp:effectExtent l="0" t="0" r="60960" b="57785"/>
+                <wp:wrapNone/>
+                <wp:docPr id="79" name="Rovná spojovacia šípka 79"/>
                 <wp:cNvGraphicFramePr/>
                 <a:graphic xmlns:a="http://schemas.openxmlformats.org/drawingml/2006/main">
                   <a:graphicData uri="http://schemas.microsoft.com/office/word/2010/wordprocessingShape">
@@ -989,7 +1085,223 @@
                       <wps:spPr>
                         <a:xfrm>
                           <a:off x="0" y="0"/>
-                          <a:ext cx="1495425" cy="1190625"/>
+                          <a:ext cx="1520455" cy="1275907"/>
+                        </a:xfrm>
+                        <a:prstGeom prst="straightConnector1">
+                          <a:avLst/>
+                        </a:prstGeom>
+                        <a:ln w="25400">
+                          <a:tailEnd type="triangle"/>
+                        </a:ln>
+                      </wps:spPr>
+                      <wps:style>
+                        <a:lnRef idx="3">
+                          <a:schemeClr val="dk1"/>
+                        </a:lnRef>
+                        <a:fillRef idx="0">
+                          <a:schemeClr val="dk1"/>
+                        </a:fillRef>
+                        <a:effectRef idx="2">
+                          <a:schemeClr val="dk1"/>
+                        </a:effectRef>
+                        <a:fontRef idx="minor">
+                          <a:schemeClr val="tx1"/>
+                        </a:fontRef>
+                      </wps:style>
+                      <wps:bodyPr/>
+                    </wps:wsp>
+                  </a:graphicData>
+                </a:graphic>
+              </wp:anchor>
+            </w:drawing>
+          </mc:Choice>
+          <mc:Fallback>
+            <w:pict>
+              <v:shape w14:anchorId="37A8428F" id="Rovná spojovacia šípka 79" o:spid="_x0000_s1026" type="#_x0000_t32" style="position:absolute;margin-left:117.5pt;margin-top:10.95pt;width:119.7pt;height:100.45pt;z-index:251664384;visibility:visible;mso-wrap-style:square;mso-wrap-distance-left:9pt;mso-wrap-distance-top:0;mso-wrap-distance-right:9pt;mso-wrap-distance-bottom:0;mso-position-horizontal:absolute;mso-position-horizontal-relative:text;mso-position-vertical:absolute;mso-position-vertical-relative:text" o:gfxdata="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" strokecolor="black [3200]" strokeweight="2pt">
+                <v:stroke endarrow="block" joinstyle="miter"/>
+              </v:shape>
+            </w:pict>
+          </mc:Fallback>
+        </mc:AlternateContent>
+      </w:r>
+      <w:proofErr w:type="spellStart"/>
+      <w:r>
+        <w:rPr>
+          <w:b/>
+          <w:bCs/>
+          <w:sz w:val="28"/>
+          <w:szCs w:val="28"/>
+        </w:rPr>
+        <w:t>Pull-down</w:t>
+      </w:r>
+      <w:proofErr w:type="spellEnd"/>
+      <w:r>
+        <w:rPr>
+          <w:b/>
+          <w:bCs/>
+          <w:sz w:val="28"/>
+          <w:szCs w:val="28"/>
+        </w:rPr>
+        <w:t xml:space="preserve"> rezistor</w:t>
+      </w:r>
+    </w:p>
+    <w:bookmarkEnd w:id="1"/>
+    <w:p>
+      <w:pPr>
+        <w:rPr>
+          <w:sz w:val="28"/>
+          <w:szCs w:val="28"/>
+        </w:rPr>
+      </w:pPr>
+    </w:p>
+    <w:p>
+      <w:pPr>
+        <w:rPr>
+          <w:sz w:val="28"/>
+          <w:szCs w:val="28"/>
+        </w:rPr>
+      </w:pPr>
+    </w:p>
+    <w:p>
+      <w:pPr>
+        <w:rPr>
+          <w:sz w:val="28"/>
+          <w:szCs w:val="28"/>
+        </w:rPr>
+      </w:pPr>
+      <w:r>
+        <w:rPr>
+          <w:noProof/>
+          <w:sz w:val="28"/>
+          <w:szCs w:val="28"/>
+        </w:rPr>
+        <mc:AlternateContent>
+          <mc:Choice Requires="wps">
+            <w:drawing>
+              <wp:anchor distT="0" distB="0" distL="114300" distR="114300" simplePos="0" relativeHeight="251660288" behindDoc="1" locked="0" layoutInCell="1" allowOverlap="1" wp14:anchorId="11084317" wp14:editId="050276FE">
+                <wp:simplePos x="0" y="0"/>
+                <wp:positionH relativeFrom="column">
+                  <wp:posOffset>-61595</wp:posOffset>
+                </wp:positionH>
+                <wp:positionV relativeFrom="paragraph">
+                  <wp:posOffset>321310</wp:posOffset>
+                </wp:positionV>
+                <wp:extent cx="1657350" cy="244475"/>
+                <wp:effectExtent l="19050" t="19050" r="38100" b="60325"/>
+                <wp:wrapNone/>
+                <wp:docPr id="3" name="Obdĺžnik: zaoblené rohy 3"/>
+                <wp:cNvGraphicFramePr>
+                  <a:graphicFrameLocks xmlns:a="http://schemas.openxmlformats.org/drawingml/2006/main"/>
+                </wp:cNvGraphicFramePr>
+                <a:graphic xmlns:a="http://schemas.openxmlformats.org/drawingml/2006/main">
+                  <a:graphicData uri="http://schemas.microsoft.com/office/word/2010/wordprocessingShape">
+                    <wps:wsp>
+                      <wps:cNvSpPr>
+                        <a:spLocks noChangeArrowheads="1"/>
+                      </wps:cNvSpPr>
+                      <wps:spPr bwMode="auto">
+                        <a:xfrm>
+                          <a:off x="0" y="0"/>
+                          <a:ext cx="1657350" cy="244475"/>
+                        </a:xfrm>
+                        <a:prstGeom prst="roundRect">
+                          <a:avLst>
+                            <a:gd name="adj" fmla="val 16667"/>
+                          </a:avLst>
+                        </a:prstGeom>
+                        <a:solidFill>
+                          <a:schemeClr val="accent3">
+                            <a:lumMod val="100000"/>
+                            <a:lumOff val="0"/>
+                          </a:schemeClr>
+                        </a:solidFill>
+                        <a:ln w="38100">
+                          <a:solidFill>
+                            <a:schemeClr val="lt1">
+                              <a:lumMod val="95000"/>
+                              <a:lumOff val="0"/>
+                            </a:schemeClr>
+                          </a:solidFill>
+                          <a:round/>
+                          <a:headEnd/>
+                          <a:tailEnd/>
+                        </a:ln>
+                        <a:effectLst>
+                          <a:outerShdw dist="28398" dir="3806097" algn="ctr" rotWithShape="0">
+                            <a:schemeClr val="accent3">
+                              <a:lumMod val="50000"/>
+                              <a:lumOff val="0"/>
+                              <a:alpha val="50000"/>
+                            </a:schemeClr>
+                          </a:outerShdw>
+                        </a:effectLst>
+                      </wps:spPr>
+                      <wps:bodyPr rot="0" vert="horz" wrap="square" lIns="91440" tIns="45720" rIns="91440" bIns="45720" anchor="t" anchorCtr="0" upright="1">
+                        <a:noAutofit/>
+                      </wps:bodyPr>
+                    </wps:wsp>
+                  </a:graphicData>
+                </a:graphic>
+                <wp14:sizeRelH relativeFrom="page">
+                  <wp14:pctWidth>0</wp14:pctWidth>
+                </wp14:sizeRelH>
+                <wp14:sizeRelV relativeFrom="page">
+                  <wp14:pctHeight>0</wp14:pctHeight>
+                </wp14:sizeRelV>
+              </wp:anchor>
+            </w:drawing>
+          </mc:Choice>
+          <mc:Fallback>
+            <w:pict>
+              <v:roundrect w14:anchorId="2DD86739" id="Obdĺžnik: zaoblené rohy 3" o:spid="_x0000_s1026" style="position:absolute;margin-left:-4.85pt;margin-top:25.3pt;width:130.5pt;height:19.25pt;z-index:-251656192;visibility:visible;mso-wrap-style:square;mso-width-percent:0;mso-height-percent:0;mso-wrap-distance-left:9pt;mso-wrap-distance-top:0;mso-wrap-distance-right:9pt;mso-wrap-distance-bottom:0;mso-position-horizontal:absolute;mso-position-horizontal-relative:text;mso-position-vertical:absolute;mso-position-vertical-relative:text;mso-width-percent:0;mso-height-percent:0;mso-width-relative:page;mso-height-relative:page;v-text-anchor:top" arcsize="10923f" o:gfxdata="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" fillcolor="#a5a5a5 [3206]" strokecolor="#f2f2f2 [3041]" strokeweight="3pt">
+                <v:shadow on="t" color="#525252 [1606]" opacity=".5" offset="1pt"/>
+              </v:roundrect>
+            </w:pict>
+          </mc:Fallback>
+        </mc:AlternateContent>
+      </w:r>
+    </w:p>
+    <w:p>
+      <w:pPr>
+        <w:rPr>
+          <w:b/>
+          <w:bCs/>
+          <w:sz w:val="28"/>
+          <w:szCs w:val="28"/>
+        </w:rPr>
+      </w:pPr>
+      <w:r>
+        <w:rPr>
+          <w:b/>
+          <w:bCs/>
+          <w:noProof/>
+          <w:sz w:val="28"/>
+          <w:szCs w:val="28"/>
+        </w:rPr>
+        <mc:AlternateContent>
+          <mc:Choice Requires="wps">
+            <w:drawing>
+              <wp:anchor distT="0" distB="0" distL="114300" distR="114300" simplePos="0" relativeHeight="251665408" behindDoc="0" locked="0" layoutInCell="1" allowOverlap="1" wp14:anchorId="0F9FCB18" wp14:editId="0A9F6A33">
+                <wp:simplePos x="0" y="0"/>
+                <wp:positionH relativeFrom="column">
+                  <wp:posOffset>1652019</wp:posOffset>
+                </wp:positionH>
+                <wp:positionV relativeFrom="paragraph">
+                  <wp:posOffset>124282</wp:posOffset>
+                </wp:positionV>
+                <wp:extent cx="1360702" cy="1275907"/>
+                <wp:effectExtent l="0" t="0" r="49530" b="57785"/>
+                <wp:wrapNone/>
+                <wp:docPr id="80" name="Rovná spojovacia šípka 80"/>
+                <wp:cNvGraphicFramePr/>
+                <a:graphic xmlns:a="http://schemas.openxmlformats.org/drawingml/2006/main">
+                  <a:graphicData uri="http://schemas.microsoft.com/office/word/2010/wordprocessingShape">
+                    <wps:wsp>
+                      <wps:cNvCnPr/>
+                      <wps:spPr>
+                        <a:xfrm>
+                          <a:off x="0" y="0"/>
+                          <a:ext cx="1360702" cy="1275907"/>
                         </a:xfrm>
                         <a:prstGeom prst="straightConnector1">
                           <a:avLst/>
@@ -1024,72 +1336,48 @@
           </mc:Choice>
           <mc:Fallback>
             <w:pict>
-              <v:shape w14:anchorId="5D00782E" id="Rovná spojovacia šípka 6" o:spid="_x0000_s1026" type="#_x0000_t32" style="position:absolute;margin-left:115.9pt;margin-top:15.4pt;width:117.75pt;height:93.75pt;z-index:251659264;visibility:visible;mso-wrap-style:square;mso-wrap-distance-left:9pt;mso-wrap-distance-top:0;mso-wrap-distance-right:9pt;mso-wrap-distance-bottom:0;mso-position-horizontal:absolute;mso-position-horizontal-relative:text;mso-position-vertical:absolute;mso-position-vertical-relative:text" o:gfxdata="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" strokecolor="black [3213]" strokeweight="2pt">
+              <v:shape w14:anchorId="62601ADB" id="Rovná spojovacia šípka 80" o:spid="_x0000_s1026" type="#_x0000_t32" style="position:absolute;margin-left:130.1pt;margin-top:9.8pt;width:107.15pt;height:100.45pt;z-index:251665408;visibility:visible;mso-wrap-style:square;mso-wrap-distance-left:9pt;mso-wrap-distance-top:0;mso-wrap-distance-right:9pt;mso-wrap-distance-bottom:0;mso-position-horizontal:absolute;mso-position-horizontal-relative:text;mso-position-vertical:absolute;mso-position-vertical-relative:text" o:gfxdata="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" strokecolor="black [3213]" strokeweight="2pt">
                 <v:stroke endarrow="block" joinstyle="miter"/>
               </v:shape>
             </w:pict>
           </mc:Fallback>
         </mc:AlternateContent>
       </w:r>
-      <w:proofErr w:type="spellStart"/>
-      <w:r>
-        <w:rPr>
-          <w:b/>
-          <w:bCs/>
-          <w:sz w:val="28"/>
-          <w:szCs w:val="28"/>
-        </w:rPr>
-        <w:t>Pull-down</w:t>
-      </w:r>
-      <w:proofErr w:type="spellEnd"/>
-      <w:r>
-        <w:rPr>
-          <w:b/>
-          <w:bCs/>
-          <w:sz w:val="28"/>
-          <w:szCs w:val="28"/>
-        </w:rPr>
-        <w:t xml:space="preserve"> rezistor</w:t>
-      </w:r>
-    </w:p>
-    <w:bookmarkEnd w:id="0"/>
-    <w:p>
-      <w:pPr>
-        <w:rPr>
-          <w:sz w:val="28"/>
-          <w:szCs w:val="28"/>
-        </w:rPr>
-      </w:pPr>
-    </w:p>
-    <w:p>
-      <w:pPr>
-        <w:rPr>
-          <w:sz w:val="28"/>
-          <w:szCs w:val="28"/>
-        </w:rPr>
-      </w:pPr>
-    </w:p>
-    <w:p>
-      <w:pPr>
-        <w:rPr>
-          <w:sz w:val="28"/>
-          <w:szCs w:val="28"/>
-        </w:rPr>
-      </w:pPr>
-    </w:p>
-    <w:p>
-      <w:pPr>
-        <w:rPr>
-          <w:b/>
-          <w:bCs/>
-          <w:sz w:val="28"/>
-          <w:szCs w:val="28"/>
-        </w:rPr>
-      </w:pPr>
-      <w:r>
-        <w:rPr>
-          <w:b/>
-          <w:bCs/>
+      <w:r>
+        <w:rPr>
+          <w:b/>
+          <w:bCs/>
+          <w:sz w:val="28"/>
+          <w:szCs w:val="28"/>
+        </w:rPr>
+        <w:t>Preťaženie napájania</w:t>
+      </w:r>
+    </w:p>
+    <w:p>
+      <w:pPr>
+        <w:rPr>
+          <w:sz w:val="28"/>
+          <w:szCs w:val="28"/>
+        </w:rPr>
+      </w:pPr>
+    </w:p>
+    <w:p>
+      <w:pPr>
+        <w:rPr>
+          <w:sz w:val="28"/>
+          <w:szCs w:val="28"/>
+        </w:rPr>
+      </w:pPr>
+    </w:p>
+    <w:p>
+      <w:pPr>
+        <w:rPr>
+          <w:sz w:val="28"/>
+          <w:szCs w:val="28"/>
+        </w:rPr>
+      </w:pPr>
+      <w:r>
+        <w:rPr>
           <w:noProof/>
           <w:sz w:val="28"/>
           <w:szCs w:val="28"/>
@@ -1097,18 +1385,268 @@
         <mc:AlternateContent>
           <mc:Choice Requires="wps">
             <w:drawing>
-              <wp:anchor distT="0" distB="0" distL="114300" distR="114300" simplePos="0" relativeHeight="251663360" behindDoc="0" locked="0" layoutInCell="1" allowOverlap="1" wp14:anchorId="74BB4F51" wp14:editId="6BD2CC78">
+              <wp:anchor distT="0" distB="0" distL="114300" distR="114300" simplePos="0" relativeHeight="251661312" behindDoc="1" locked="0" layoutInCell="1" allowOverlap="1" wp14:anchorId="4A9B9323" wp14:editId="4D688DA4">
                 <wp:simplePos x="0" y="0"/>
                 <wp:positionH relativeFrom="column">
-                  <wp:posOffset>1641386</wp:posOffset>
+                  <wp:posOffset>-57150</wp:posOffset>
                 </wp:positionH>
                 <wp:positionV relativeFrom="paragraph">
-                  <wp:posOffset>124282</wp:posOffset>
+                  <wp:posOffset>325755</wp:posOffset>
                 </wp:positionV>
-                <wp:extent cx="1325304" cy="1286539"/>
-                <wp:effectExtent l="0" t="0" r="65405" b="66040"/>
+                <wp:extent cx="1252855" cy="244475"/>
+                <wp:effectExtent l="19050" t="19050" r="42545" b="60325"/>
                 <wp:wrapNone/>
-                <wp:docPr id="10" name="Rovná spojovacia šípka 10"/>
+                <wp:docPr id="4" name="Obdĺžnik: zaoblené rohy 4"/>
+                <wp:cNvGraphicFramePr>
+                  <a:graphicFrameLocks xmlns:a="http://schemas.openxmlformats.org/drawingml/2006/main"/>
+                </wp:cNvGraphicFramePr>
+                <a:graphic xmlns:a="http://schemas.openxmlformats.org/drawingml/2006/main">
+                  <a:graphicData uri="http://schemas.microsoft.com/office/word/2010/wordprocessingShape">
+                    <wps:wsp>
+                      <wps:cNvSpPr>
+                        <a:spLocks noChangeArrowheads="1"/>
+                      </wps:cNvSpPr>
+                      <wps:spPr bwMode="auto">
+                        <a:xfrm>
+                          <a:off x="0" y="0"/>
+                          <a:ext cx="1252855" cy="244475"/>
+                        </a:xfrm>
+                        <a:prstGeom prst="roundRect">
+                          <a:avLst>
+                            <a:gd name="adj" fmla="val 16667"/>
+                          </a:avLst>
+                        </a:prstGeom>
+                        <a:solidFill>
+                          <a:schemeClr val="accent3">
+                            <a:lumMod val="100000"/>
+                            <a:lumOff val="0"/>
+                          </a:schemeClr>
+                        </a:solidFill>
+                        <a:ln w="38100">
+                          <a:solidFill>
+                            <a:schemeClr val="lt1">
+                              <a:lumMod val="95000"/>
+                              <a:lumOff val="0"/>
+                            </a:schemeClr>
+                          </a:solidFill>
+                          <a:round/>
+                          <a:headEnd/>
+                          <a:tailEnd/>
+                        </a:ln>
+                        <a:effectLst>
+                          <a:outerShdw dist="28398" dir="3806097" algn="ctr" rotWithShape="0">
+                            <a:schemeClr val="accent3">
+                              <a:lumMod val="50000"/>
+                              <a:lumOff val="0"/>
+                              <a:alpha val="50000"/>
+                            </a:schemeClr>
+                          </a:outerShdw>
+                        </a:effectLst>
+                      </wps:spPr>
+                      <wps:bodyPr rot="0" vert="horz" wrap="square" lIns="91440" tIns="45720" rIns="91440" bIns="45720" anchor="t" anchorCtr="0" upright="1">
+                        <a:noAutofit/>
+                      </wps:bodyPr>
+                    </wps:wsp>
+                  </a:graphicData>
+                </a:graphic>
+                <wp14:sizeRelH relativeFrom="page">
+                  <wp14:pctWidth>0</wp14:pctWidth>
+                </wp14:sizeRelH>
+                <wp14:sizeRelV relativeFrom="page">
+                  <wp14:pctHeight>0</wp14:pctHeight>
+                </wp14:sizeRelV>
+              </wp:anchor>
+            </w:drawing>
+          </mc:Choice>
+          <mc:Fallback>
+            <w:pict>
+              <v:roundrect w14:anchorId="606EE0BA" id="Obdĺžnik: zaoblené rohy 4" o:spid="_x0000_s1026" style="position:absolute;margin-left:-4.5pt;margin-top:25.65pt;width:98.65pt;height:19.25pt;z-index:-251655168;visibility:visible;mso-wrap-style:square;mso-width-percent:0;mso-height-percent:0;mso-wrap-distance-left:9pt;mso-wrap-distance-top:0;mso-wrap-distance-right:9pt;mso-wrap-distance-bottom:0;mso-position-horizontal:absolute;mso-position-horizontal-relative:text;mso-position-vertical:absolute;mso-position-vertical-relative:text;mso-width-percent:0;mso-height-percent:0;mso-width-relative:page;mso-height-relative:page;v-text-anchor:top" arcsize="10923f" o:gfxdata="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" fillcolor="#a5a5a5 [3206]" strokecolor="#f2f2f2 [3041]" strokeweight="3pt">
+                <v:shadow on="t" color="#525252 [1606]" opacity=".5" offset="1pt"/>
+              </v:roundrect>
+            </w:pict>
+          </mc:Fallback>
+        </mc:AlternateContent>
+      </w:r>
+    </w:p>
+    <w:p>
+      <w:pPr>
+        <w:rPr>
+          <w:b/>
+          <w:bCs/>
+          <w:sz w:val="28"/>
+          <w:szCs w:val="28"/>
+        </w:rPr>
+      </w:pPr>
+      <w:bookmarkStart w:id="2" w:name="_Hlk119580822"/>
+      <w:proofErr w:type="spellStart"/>
+      <w:r>
+        <w:rPr>
+          <w:b/>
+          <w:bCs/>
+          <w:sz w:val="28"/>
+          <w:szCs w:val="28"/>
+        </w:rPr>
+        <w:t>Pull-up</w:t>
+      </w:r>
+      <w:proofErr w:type="spellEnd"/>
+      <w:r>
+        <w:rPr>
+          <w:b/>
+          <w:bCs/>
+          <w:sz w:val="28"/>
+          <w:szCs w:val="28"/>
+        </w:rPr>
+        <w:t xml:space="preserve"> rezistor</w:t>
+      </w:r>
+    </w:p>
+    <w:bookmarkEnd w:id="2"/>
+    <w:p>
+      <w:pPr>
+        <w:rPr>
+          <w:sz w:val="28"/>
+          <w:szCs w:val="28"/>
+        </w:rPr>
+      </w:pPr>
+    </w:p>
+    <w:p>
+      <w:pPr>
+        <w:rPr>
+          <w:sz w:val="28"/>
+          <w:szCs w:val="28"/>
+        </w:rPr>
+      </w:pPr>
+    </w:p>
+    <w:p>
+      <w:pPr>
+        <w:rPr>
+          <w:sz w:val="28"/>
+          <w:szCs w:val="28"/>
+        </w:rPr>
+      </w:pPr>
+      <w:r>
+        <w:rPr>
+          <w:noProof/>
+          <w:sz w:val="28"/>
+          <w:szCs w:val="28"/>
+        </w:rPr>
+        <mc:AlternateContent>
+          <mc:Choice Requires="wps">
+            <w:drawing>
+              <wp:anchor distT="0" distB="0" distL="114300" distR="114300" simplePos="0" relativeHeight="251662336" behindDoc="1" locked="0" layoutInCell="1" allowOverlap="1" wp14:anchorId="3F0EA3F2" wp14:editId="2FB44CD0">
+                <wp:simplePos x="0" y="0"/>
+                <wp:positionH relativeFrom="column">
+                  <wp:posOffset>-57149</wp:posOffset>
+                </wp:positionH>
+                <wp:positionV relativeFrom="paragraph">
+                  <wp:posOffset>325120</wp:posOffset>
+                </wp:positionV>
+                <wp:extent cx="1248410" cy="244475"/>
+                <wp:effectExtent l="19050" t="19050" r="46990" b="60325"/>
+                <wp:wrapNone/>
+                <wp:docPr id="5" name="Obdĺžnik: zaoblené rohy 5"/>
+                <wp:cNvGraphicFramePr>
+                  <a:graphicFrameLocks xmlns:a="http://schemas.openxmlformats.org/drawingml/2006/main"/>
+                </wp:cNvGraphicFramePr>
+                <a:graphic xmlns:a="http://schemas.openxmlformats.org/drawingml/2006/main">
+                  <a:graphicData uri="http://schemas.microsoft.com/office/word/2010/wordprocessingShape">
+                    <wps:wsp>
+                      <wps:cNvSpPr>
+                        <a:spLocks noChangeArrowheads="1"/>
+                      </wps:cNvSpPr>
+                      <wps:spPr bwMode="auto">
+                        <a:xfrm>
+                          <a:off x="0" y="0"/>
+                          <a:ext cx="1248410" cy="244475"/>
+                        </a:xfrm>
+                        <a:prstGeom prst="roundRect">
+                          <a:avLst>
+                            <a:gd name="adj" fmla="val 16667"/>
+                          </a:avLst>
+                        </a:prstGeom>
+                        <a:solidFill>
+                          <a:schemeClr val="accent3">
+                            <a:lumMod val="100000"/>
+                            <a:lumOff val="0"/>
+                          </a:schemeClr>
+                        </a:solidFill>
+                        <a:ln w="38100">
+                          <a:solidFill>
+                            <a:schemeClr val="lt1">
+                              <a:lumMod val="95000"/>
+                              <a:lumOff val="0"/>
+                            </a:schemeClr>
+                          </a:solidFill>
+                          <a:round/>
+                          <a:headEnd/>
+                          <a:tailEnd/>
+                        </a:ln>
+                        <a:effectLst>
+                          <a:outerShdw dist="28398" dir="3806097" algn="ctr" rotWithShape="0">
+                            <a:schemeClr val="accent3">
+                              <a:lumMod val="50000"/>
+                              <a:lumOff val="0"/>
+                              <a:alpha val="50000"/>
+                            </a:schemeClr>
+                          </a:outerShdw>
+                        </a:effectLst>
+                      </wps:spPr>
+                      <wps:bodyPr rot="0" vert="horz" wrap="square" lIns="91440" tIns="45720" rIns="91440" bIns="45720" anchor="t" anchorCtr="0" upright="1">
+                        <a:noAutofit/>
+                      </wps:bodyPr>
+                    </wps:wsp>
+                  </a:graphicData>
+                </a:graphic>
+                <wp14:sizeRelH relativeFrom="page">
+                  <wp14:pctWidth>0</wp14:pctWidth>
+                </wp14:sizeRelH>
+                <wp14:sizeRelV relativeFrom="page">
+                  <wp14:pctHeight>0</wp14:pctHeight>
+                </wp14:sizeRelV>
+              </wp:anchor>
+            </w:drawing>
+          </mc:Choice>
+          <mc:Fallback>
+            <w:pict>
+              <v:roundrect w14:anchorId="2AA015C9" id="Obdĺžnik: zaoblené rohy 5" o:spid="_x0000_s1026" style="position:absolute;margin-left:-4.5pt;margin-top:25.6pt;width:98.3pt;height:19.25pt;z-index:-251654144;visibility:visible;mso-wrap-style:square;mso-width-percent:0;mso-height-percent:0;mso-wrap-distance-left:9pt;mso-wrap-distance-top:0;mso-wrap-distance-right:9pt;mso-wrap-distance-bottom:0;mso-position-horizontal:absolute;mso-position-horizontal-relative:text;mso-position-vertical:absolute;mso-position-vertical-relative:text;mso-width-percent:0;mso-height-percent:0;mso-width-relative:page;mso-height-relative:page;v-text-anchor:top" arcsize="10923f" o:gfxdata="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" fillcolor="#a5a5a5 [3206]" strokecolor="#f2f2f2 [3041]" strokeweight="3pt">
+                <v:shadow on="t" color="#525252 [1606]" opacity=".5" offset="1pt"/>
+              </v:roundrect>
+            </w:pict>
+          </mc:Fallback>
+        </mc:AlternateContent>
+      </w:r>
+    </w:p>
+    <w:p>
+      <w:pPr>
+        <w:rPr>
+          <w:b/>
+          <w:bCs/>
+          <w:sz w:val="28"/>
+          <w:szCs w:val="28"/>
+        </w:rPr>
+      </w:pPr>
+      <w:r>
+        <w:rPr>
+          <w:b/>
+          <w:bCs/>
+          <w:noProof/>
+          <w:sz w:val="28"/>
+          <w:szCs w:val="28"/>
+        </w:rPr>
+        <mc:AlternateContent>
+          <mc:Choice Requires="wps">
+            <w:drawing>
+              <wp:anchor distT="0" distB="0" distL="114300" distR="114300" simplePos="0" relativeHeight="251668480" behindDoc="0" locked="0" layoutInCell="1" allowOverlap="1" wp14:anchorId="3CC0F5D3" wp14:editId="295F6409">
+                <wp:simplePos x="0" y="0"/>
+                <wp:positionH relativeFrom="column">
+                  <wp:posOffset>1258613</wp:posOffset>
+                </wp:positionH>
+                <wp:positionV relativeFrom="paragraph">
+                  <wp:posOffset>127634</wp:posOffset>
+                </wp:positionV>
+                <wp:extent cx="1753073" cy="1626781"/>
+                <wp:effectExtent l="0" t="0" r="76200" b="50165"/>
+                <wp:wrapNone/>
+                <wp:docPr id="83" name="Rovná spojovacia šípka 83"/>
                 <wp:cNvGraphicFramePr/>
                 <a:graphic xmlns:a="http://schemas.openxmlformats.org/drawingml/2006/main">
                   <a:graphicData uri="http://schemas.microsoft.com/office/word/2010/wordprocessingShape">
@@ -1117,7 +1655,7 @@
                       <wps:spPr>
                         <a:xfrm>
                           <a:off x="0" y="0"/>
-                          <a:ext cx="1325304" cy="1286539"/>
+                          <a:ext cx="1753073" cy="1626781"/>
                         </a:xfrm>
                         <a:prstGeom prst="straightConnector1">
                           <a:avLst/>
@@ -1152,7 +1690,7 @@
           </mc:Choice>
           <mc:Fallback>
             <w:pict>
-              <v:shape w14:anchorId="10D0A7D8" id="Rovná spojovacia šípka 10" o:spid="_x0000_s1026" type="#_x0000_t32" style="position:absolute;margin-left:129.25pt;margin-top:9.8pt;width:104.35pt;height:101.3pt;z-index:251663360;visibility:visible;mso-wrap-style:square;mso-wrap-distance-left:9pt;mso-wrap-distance-top:0;mso-wrap-distance-right:9pt;mso-wrap-distance-bottom:0;mso-position-horizontal:absolute;mso-position-horizontal-relative:text;mso-position-vertical:absolute;mso-position-vertical-relative:text" o:gfxdata="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" strokecolor="black [3213]" strokeweight="2pt">
+              <v:shape w14:anchorId="5C2BA30D" id="Rovná spojovacia šípka 83" o:spid="_x0000_s1026" type="#_x0000_t32" style="position:absolute;margin-left:99.1pt;margin-top:10.05pt;width:138.05pt;height:128.1pt;z-index:251668480;visibility:visible;mso-wrap-style:square;mso-wrap-distance-left:9pt;mso-wrap-distance-top:0;mso-wrap-distance-right:9pt;mso-wrap-distance-bottom:0;mso-position-horizontal:absolute;mso-position-horizontal-relative:text;mso-position-vertical:absolute;mso-position-vertical-relative:text" o:gfxdata="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" strokecolor="black [3213]" strokeweight="2pt">
                 <v:stroke endarrow="block" joinstyle="miter"/>
               </v:shape>
             </w:pict>
@@ -1163,105 +1701,6 @@
         <w:rPr>
           <w:b/>
           <w:bCs/>
-          <w:sz w:val="28"/>
-          <w:szCs w:val="28"/>
-        </w:rPr>
-        <w:t>Preťaženie napájania</w:t>
-      </w:r>
-    </w:p>
-    <w:p>
-      <w:pPr>
-        <w:rPr>
-          <w:sz w:val="28"/>
-          <w:szCs w:val="28"/>
-        </w:rPr>
-      </w:pPr>
-    </w:p>
-    <w:p>
-      <w:pPr>
-        <w:rPr>
-          <w:sz w:val="28"/>
-          <w:szCs w:val="28"/>
-        </w:rPr>
-      </w:pPr>
-    </w:p>
-    <w:p>
-      <w:pPr>
-        <w:rPr>
-          <w:sz w:val="28"/>
-          <w:szCs w:val="28"/>
-        </w:rPr>
-      </w:pPr>
-    </w:p>
-    <w:p>
-      <w:pPr>
-        <w:rPr>
-          <w:b/>
-          <w:bCs/>
-          <w:sz w:val="28"/>
-          <w:szCs w:val="28"/>
-        </w:rPr>
-      </w:pPr>
-      <w:bookmarkStart w:id="1" w:name="_Hlk119580822"/>
-      <w:proofErr w:type="spellStart"/>
-      <w:r>
-        <w:rPr>
-          <w:b/>
-          <w:bCs/>
-          <w:sz w:val="28"/>
-          <w:szCs w:val="28"/>
-        </w:rPr>
-        <w:t>Pull-up</w:t>
-      </w:r>
-      <w:proofErr w:type="spellEnd"/>
-      <w:r>
-        <w:rPr>
-          <w:b/>
-          <w:bCs/>
-          <w:sz w:val="28"/>
-          <w:szCs w:val="28"/>
-        </w:rPr>
-        <w:t xml:space="preserve"> rezistor</w:t>
-      </w:r>
-    </w:p>
-    <w:bookmarkEnd w:id="1"/>
-    <w:p>
-      <w:pPr>
-        <w:rPr>
-          <w:sz w:val="28"/>
-          <w:szCs w:val="28"/>
-        </w:rPr>
-      </w:pPr>
-    </w:p>
-    <w:p>
-      <w:pPr>
-        <w:rPr>
-          <w:sz w:val="28"/>
-          <w:szCs w:val="28"/>
-        </w:rPr>
-      </w:pPr>
-    </w:p>
-    <w:p>
-      <w:pPr>
-        <w:rPr>
-          <w:sz w:val="28"/>
-          <w:szCs w:val="28"/>
-        </w:rPr>
-      </w:pPr>
-    </w:p>
-    <w:p>
-      <w:pPr>
-        <w:rPr>
-          <w:b/>
-          <w:bCs/>
-          <w:sz w:val="28"/>
-          <w:szCs w:val="28"/>
-        </w:rPr>
-      </w:pPr>
-      <w:r>
-        <w:rPr>
-          <w:b/>
-          <w:bCs/>
           <w:noProof/>
           <w:sz w:val="28"/>
           <w:szCs w:val="28"/>
@@ -1269,18 +1708,18 @@
         <mc:AlternateContent>
           <mc:Choice Requires="wps">
             <w:drawing>
-              <wp:anchor distT="0" distB="0" distL="114300" distR="114300" simplePos="0" relativeHeight="251662336" behindDoc="0" locked="0" layoutInCell="1" allowOverlap="1" wp14:anchorId="5EEF73EF" wp14:editId="29B03DBB">
+              <wp:anchor distT="0" distB="0" distL="114300" distR="114300" simplePos="0" relativeHeight="251667456" behindDoc="0" locked="0" layoutInCell="1" allowOverlap="1" wp14:anchorId="56558433" wp14:editId="0E97EF14">
                 <wp:simplePos x="0" y="0"/>
                 <wp:positionH relativeFrom="column">
-                  <wp:posOffset>2141117</wp:posOffset>
+                  <wp:posOffset>2183647</wp:posOffset>
                 </wp:positionH>
                 <wp:positionV relativeFrom="paragraph">
-                  <wp:posOffset>212695</wp:posOffset>
+                  <wp:posOffset>308388</wp:posOffset>
                 </wp:positionV>
-                <wp:extent cx="825573" cy="1265275"/>
-                <wp:effectExtent l="0" t="38100" r="50800" b="30480"/>
+                <wp:extent cx="828542" cy="1158949"/>
+                <wp:effectExtent l="0" t="38100" r="48260" b="22225"/>
                 <wp:wrapNone/>
-                <wp:docPr id="9" name="Rovná spojovacia šípka 9"/>
+                <wp:docPr id="82" name="Rovná spojovacia šípka 82"/>
                 <wp:cNvGraphicFramePr/>
                 <a:graphic xmlns:a="http://schemas.openxmlformats.org/drawingml/2006/main">
                   <a:graphicData uri="http://schemas.microsoft.com/office/word/2010/wordprocessingShape">
@@ -1289,7 +1728,7 @@
                       <wps:spPr>
                         <a:xfrm flipV="1">
                           <a:off x="0" y="0"/>
-                          <a:ext cx="825573" cy="1265275"/>
+                          <a:ext cx="828542" cy="1158949"/>
                         </a:xfrm>
                         <a:prstGeom prst="straightConnector1">
                           <a:avLst/>
@@ -1324,7 +1763,7 @@
           </mc:Choice>
           <mc:Fallback>
             <w:pict>
-              <v:shape w14:anchorId="5DF4606E" id="Rovná spojovacia šípka 9" o:spid="_x0000_s1026" type="#_x0000_t32" style="position:absolute;margin-left:168.6pt;margin-top:16.75pt;width:65pt;height:99.65pt;flip:y;z-index:251662336;visibility:visible;mso-wrap-style:square;mso-wrap-distance-left:9pt;mso-wrap-distance-top:0;mso-wrap-distance-right:9pt;mso-wrap-distance-bottom:0;mso-position-horizontal:absolute;mso-position-horizontal-relative:text;mso-position-vertical:absolute;mso-position-vertical-relative:text" o:gfxdata="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" strokecolor="black [3213]" strokeweight="2pt">
+              <v:shape w14:anchorId="2B718FC8" id="Rovná spojovacia šípka 82" o:spid="_x0000_s1026" type="#_x0000_t32" style="position:absolute;margin-left:171.95pt;margin-top:24.3pt;width:65.25pt;height:91.25pt;flip:y;z-index:251667456;visibility:visible;mso-wrap-style:square;mso-wrap-distance-left:9pt;mso-wrap-distance-top:0;mso-wrap-distance-right:9pt;mso-wrap-distance-bottom:0;mso-position-horizontal:absolute;mso-position-horizontal-relative:text;mso-position-vertical:absolute;mso-position-vertical-relative:text" o:gfxdata="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" strokecolor="black [3213]" strokeweight="2pt">
                 <v:stroke endarrow="block" joinstyle="miter"/>
               </v:shape>
             </w:pict>
@@ -1335,6 +1774,37 @@
         <w:rPr>
           <w:b/>
           <w:bCs/>
+          <w:sz w:val="28"/>
+          <w:szCs w:val="28"/>
+        </w:rPr>
+        <w:t>Odporový delič</w:t>
+      </w:r>
+    </w:p>
+    <w:p>
+      <w:pPr>
+        <w:rPr>
+          <w:sz w:val="28"/>
+          <w:szCs w:val="28"/>
+        </w:rPr>
+      </w:pPr>
+    </w:p>
+    <w:p>
+      <w:pPr>
+        <w:rPr>
+          <w:sz w:val="28"/>
+          <w:szCs w:val="28"/>
+        </w:rPr>
+      </w:pPr>
+    </w:p>
+    <w:p>
+      <w:pPr>
+        <w:rPr>
+          <w:sz w:val="28"/>
+          <w:szCs w:val="28"/>
+        </w:rPr>
+      </w:pPr>
+      <w:r>
+        <w:rPr>
           <w:noProof/>
           <w:sz w:val="28"/>
           <w:szCs w:val="28"/>
@@ -1342,101 +1812,88 @@
         <mc:AlternateContent>
           <mc:Choice Requires="wps">
             <w:drawing>
-              <wp:anchor distT="0" distB="0" distL="114300" distR="114300" simplePos="0" relativeHeight="251661312" behindDoc="0" locked="0" layoutInCell="1" allowOverlap="1" wp14:anchorId="110918AB" wp14:editId="3EDC2038">
+              <wp:anchor distT="0" distB="0" distL="114300" distR="114300" simplePos="0" relativeHeight="251663360" behindDoc="1" locked="0" layoutInCell="1" allowOverlap="1" wp14:anchorId="32F38F7F" wp14:editId="44D4BD00">
                 <wp:simplePos x="0" y="0"/>
                 <wp:positionH relativeFrom="column">
-                  <wp:posOffset>1205452</wp:posOffset>
+                  <wp:posOffset>-52070</wp:posOffset>
                 </wp:positionH>
                 <wp:positionV relativeFrom="paragraph">
-                  <wp:posOffset>138267</wp:posOffset>
+                  <wp:posOffset>320675</wp:posOffset>
                 </wp:positionV>
-                <wp:extent cx="1761238" cy="1520455"/>
-                <wp:effectExtent l="0" t="0" r="67945" b="60960"/>
+                <wp:extent cx="2171700" cy="244475"/>
+                <wp:effectExtent l="19050" t="19050" r="38100" b="60325"/>
                 <wp:wrapNone/>
-                <wp:docPr id="8" name="Rovná spojovacia šípka 8"/>
-                <wp:cNvGraphicFramePr/>
+                <wp:docPr id="7" name="Obdĺžnik: zaoblené rohy 7"/>
+                <wp:cNvGraphicFramePr>
+                  <a:graphicFrameLocks xmlns:a="http://schemas.openxmlformats.org/drawingml/2006/main"/>
+                </wp:cNvGraphicFramePr>
                 <a:graphic xmlns:a="http://schemas.openxmlformats.org/drawingml/2006/main">
                   <a:graphicData uri="http://schemas.microsoft.com/office/word/2010/wordprocessingShape">
                     <wps:wsp>
-                      <wps:cNvCnPr/>
-                      <wps:spPr>
+                      <wps:cNvSpPr>
+                        <a:spLocks noChangeArrowheads="1"/>
+                      </wps:cNvSpPr>
+                      <wps:spPr bwMode="auto">
                         <a:xfrm>
                           <a:off x="0" y="0"/>
-                          <a:ext cx="1761238" cy="1520455"/>
+                          <a:ext cx="2171700" cy="244475"/>
                         </a:xfrm>
-                        <a:prstGeom prst="straightConnector1">
-                          <a:avLst/>
+                        <a:prstGeom prst="roundRect">
+                          <a:avLst>
+                            <a:gd name="adj" fmla="val 16667"/>
+                          </a:avLst>
                         </a:prstGeom>
-                        <a:ln w="25400">
+                        <a:solidFill>
+                          <a:schemeClr val="accent3">
+                            <a:lumMod val="100000"/>
+                            <a:lumOff val="0"/>
+                          </a:schemeClr>
+                        </a:solidFill>
+                        <a:ln w="38100">
                           <a:solidFill>
-                            <a:schemeClr val="tx1"/>
+                            <a:schemeClr val="lt1">
+                              <a:lumMod val="95000"/>
+                              <a:lumOff val="0"/>
+                            </a:schemeClr>
                           </a:solidFill>
-                          <a:tailEnd type="triangle"/>
+                          <a:round/>
+                          <a:headEnd/>
+                          <a:tailEnd/>
                         </a:ln>
+                        <a:effectLst>
+                          <a:outerShdw dist="28398" dir="3806097" algn="ctr" rotWithShape="0">
+                            <a:schemeClr val="accent3">
+                              <a:lumMod val="50000"/>
+                              <a:lumOff val="0"/>
+                              <a:alpha val="50000"/>
+                            </a:schemeClr>
+                          </a:outerShdw>
+                        </a:effectLst>
                       </wps:spPr>
-                      <wps:style>
-                        <a:lnRef idx="1">
-                          <a:schemeClr val="accent1"/>
-                        </a:lnRef>
-                        <a:fillRef idx="0">
-                          <a:schemeClr val="accent1"/>
-                        </a:fillRef>
-                        <a:effectRef idx="0">
-                          <a:schemeClr val="accent1"/>
-                        </a:effectRef>
-                        <a:fontRef idx="minor">
-                          <a:schemeClr val="tx1"/>
-                        </a:fontRef>
-                      </wps:style>
-                      <wps:bodyPr/>
+                      <wps:bodyPr rot="0" vert="horz" wrap="square" lIns="91440" tIns="45720" rIns="91440" bIns="45720" anchor="t" anchorCtr="0" upright="1">
+                        <a:noAutofit/>
+                      </wps:bodyPr>
                     </wps:wsp>
                   </a:graphicData>
                 </a:graphic>
+                <wp14:sizeRelH relativeFrom="page">
+                  <wp14:pctWidth>0</wp14:pctWidth>
+                </wp14:sizeRelH>
+                <wp14:sizeRelV relativeFrom="page">
+                  <wp14:pctHeight>0</wp14:pctHeight>
+                </wp14:sizeRelV>
               </wp:anchor>
             </w:drawing>
           </mc:Choice>
           <mc:Fallback>
             <w:pict>
-              <v:shape w14:anchorId="057ECDE6" id="Rovná spojovacia šípka 8" o:spid="_x0000_s1026" type="#_x0000_t32" style="position:absolute;margin-left:94.9pt;margin-top:10.9pt;width:138.7pt;height:119.7pt;z-index:251661312;visibility:visible;mso-wrap-style:square;mso-wrap-distance-left:9pt;mso-wrap-distance-top:0;mso-wrap-distance-right:9pt;mso-wrap-distance-bottom:0;mso-position-horizontal:absolute;mso-position-horizontal-relative:text;mso-position-vertical:absolute;mso-position-vertical-relative:text" o:gfxdata="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" strokecolor="black [3213]" strokeweight="2pt">
-                <v:stroke endarrow="block" joinstyle="miter"/>
-              </v:shape>
+              <v:roundrect w14:anchorId="2ECC9C7A" id="Obdĺžnik: zaoblené rohy 7" o:spid="_x0000_s1026" style="position:absolute;margin-left:-4.1pt;margin-top:25.25pt;width:171pt;height:19.25pt;z-index:-251653120;visibility:visible;mso-wrap-style:square;mso-width-percent:0;mso-height-percent:0;mso-wrap-distance-left:9pt;mso-wrap-distance-top:0;mso-wrap-distance-right:9pt;mso-wrap-distance-bottom:0;mso-position-horizontal:absolute;mso-position-horizontal-relative:text;mso-position-vertical:absolute;mso-position-vertical-relative:text;mso-width-percent:0;mso-height-percent:0;mso-width-relative:page;mso-height-relative:page;v-text-anchor:top" arcsize="10923f" o:gfxdata="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" fillcolor="#a5a5a5 [3206]" strokecolor="#f2f2f2 [3041]" strokeweight="3pt">
+                <v:shadow on="t" color="#525252 [1606]" opacity=".5" offset="1pt"/>
+              </v:roundrect>
             </w:pict>
           </mc:Fallback>
         </mc:AlternateContent>
       </w:r>
-      <w:r>
-        <w:rPr>
-          <w:b/>
-          <w:bCs/>
-          <w:sz w:val="28"/>
-          <w:szCs w:val="28"/>
-        </w:rPr>
-        <w:t>Odporový delič</w:t>
-      </w:r>
-    </w:p>
-    <w:p>
-      <w:pPr>
-        <w:rPr>
-          <w:sz w:val="28"/>
-          <w:szCs w:val="28"/>
-        </w:rPr>
-      </w:pPr>
-    </w:p>
-    <w:p>
-      <w:pPr>
-        <w:rPr>
-          <w:sz w:val="28"/>
-          <w:szCs w:val="28"/>
-        </w:rPr>
-      </w:pPr>
-    </w:p>
-    <w:p>
-      <w:pPr>
-        <w:rPr>
-          <w:sz w:val="28"/>
-          <w:szCs w:val="28"/>
-        </w:rPr>
-      </w:pPr>
     </w:p>
     <w:p>
       <w:pPr>
@@ -1757,6 +2214,7 @@
         </w:rPr>
       </w:pPr>
     </w:p>
+    <w:bookmarkEnd w:id="0"/>
     <w:p>
       <w:pPr>
         <w:rPr>
@@ -2442,6 +2900,7 @@
           <w:szCs w:val="28"/>
         </w:rPr>
       </w:pPr>
+      <w:bookmarkStart w:id="3" w:name="_Hlk123224594"/>
       <w:r>
         <w:rPr>
           <w:b/>
@@ -2450,28 +2909,47 @@
           <w:szCs w:val="28"/>
         </w:rPr>
         <w:lastRenderedPageBreak/>
-        <w:t>4. Napíš čo si myslíš že spôsobí poškodenie dosky Arduino na videu:</w:t>
-      </w:r>
-    </w:p>
-    <w:p>
-      <w:pPr>
-        <w:rPr>
-          <w:b/>
-          <w:bCs/>
-          <w:sz w:val="28"/>
-          <w:szCs w:val="28"/>
-        </w:rPr>
-      </w:pPr>
-    </w:p>
-    <w:p>
-      <w:pPr>
-        <w:rPr>
-          <w:sz w:val="28"/>
-          <w:szCs w:val="28"/>
-        </w:rPr>
-      </w:pPr>
-      <w:r>
-        <w:rPr>
+        <w:t xml:space="preserve">4. Napíš čo si myslíš že spôsobí poškodenie dosky Arduino na </w:t>
+      </w:r>
+      <w:r>
+        <w:rPr>
+          <w:b/>
+          <w:bCs/>
+          <w:sz w:val="28"/>
+          <w:szCs w:val="28"/>
+        </w:rPr>
+        <w:t>obrázku</w:t>
+      </w:r>
+      <w:r>
+        <w:rPr>
+          <w:b/>
+          <w:bCs/>
+          <w:sz w:val="28"/>
+          <w:szCs w:val="28"/>
+        </w:rPr>
+        <w:t>:</w:t>
+      </w:r>
+    </w:p>
+    <w:p>
+      <w:pPr>
+        <w:rPr>
+          <w:b/>
+          <w:bCs/>
+          <w:sz w:val="28"/>
+          <w:szCs w:val="28"/>
+        </w:rPr>
+      </w:pPr>
+    </w:p>
+    <w:p>
+      <w:pPr>
+        <w:rPr>
+          <w:sz w:val="28"/>
+          <w:szCs w:val="28"/>
+        </w:rPr>
+      </w:pPr>
+      <w:r>
+        <w:rPr>
+          <w:noProof/>
           <w:sz w:val="28"/>
           <w:szCs w:val="28"/>
         </w:rPr>
@@ -2527,19 +3005,20 @@
         </w:sectPr>
       </w:pPr>
     </w:p>
-    <w:p>
-      <w:pPr>
-        <w:rPr>
-          <w:sz w:val="28"/>
-          <w:szCs w:val="28"/>
-        </w:rPr>
-      </w:pPr>
-      <w:r>
-        <w:rPr>
-          <w:sz w:val="28"/>
-          <w:szCs w:val="28"/>
-        </w:rPr>
-        <w:t xml:space="preserve">Poškodenie danej dosky spôsobuje prikladanie na hliníkový povrch. Je to preto, lebo hliník je vodivý a skratuje zospodu všetky </w:t>
+    <w:bookmarkEnd w:id="3"/>
+    <w:p>
+      <w:pPr>
+        <w:rPr>
+          <w:sz w:val="28"/>
+          <w:szCs w:val="28"/>
+        </w:rPr>
+      </w:pPr>
+      <w:r>
+        <w:rPr>
+          <w:sz w:val="28"/>
+          <w:szCs w:val="28"/>
+        </w:rPr>
+        <w:t xml:space="preserve">Poškodenie danej dosky spôsobuje prikladanie na hliníkový povrch. Je to preto, lebo hliník je vodivý a skratuje zo spodnej strany všetky </w:t>
       </w:r>
       <w:proofErr w:type="spellStart"/>
       <w:r>
@@ -2571,22 +3050,16 @@
           <w:sz w:val="28"/>
           <w:szCs w:val="28"/>
         </w:rPr>
-        <w:t xml:space="preserve">. To je možné vidieť aj na </w:t>
-      </w:r>
-      <w:r>
-        <w:rPr>
-          <w:sz w:val="28"/>
-          <w:szCs w:val="28"/>
-        </w:rPr>
-        <w:t xml:space="preserve">vstavanej </w:t>
-      </w:r>
-      <w:r>
-        <w:rPr>
-          <w:sz w:val="28"/>
-          <w:szCs w:val="28"/>
-        </w:rPr>
-        <w:t xml:space="preserve">dióde ktorá svieti veľmi slabo oproti indikátoru napájania.  </w:t>
-      </w:r>
+        <w:t xml:space="preserve">. To je možné vidieť aj na vstavanej dióde, ktorá svieti veľmi slabo oproti indikátoru napájania.  </w:t>
+      </w:r>
+    </w:p>
+    <w:p>
+      <w:pPr>
+        <w:rPr>
+          <w:sz w:val="28"/>
+          <w:szCs w:val="28"/>
+        </w:rPr>
+      </w:pPr>
     </w:p>
     <w:sectPr>
       <w:type w:val="continuous"/>
